--- a/courses/apcsp/create_task/FRQ 1.docx
+++ b/courses/apcsp/create_task/FRQ 1.docx
@@ -17,9 +17,6 @@
       </w:r>
       <w:r>
         <w:tab/>
-      </w:r>
-      <w:r>
-        <w:tab/>
         <w:t>Name:</w:t>
       </w:r>
     </w:p>
@@ -112,6 +109,13 @@
     <w:p/>
     <w:p/>
     <w:p/>
+    <w:p/>
+    <w:p/>
+    <w:p/>
+    <w:p/>
+    <w:p/>
+    <w:p/>
+    <w:p/>
     <w:p>
       <w:pPr>
         <w:rPr>
@@ -143,18 +147,26 @@
     <w:p/>
     <w:p/>
     <w:p/>
-    <w:p>
-      <w:pPr>
-        <w:rPr>
-          <w:b/>
-          <w:bCs/>
-        </w:rPr>
-      </w:pPr>
-      <w:r>
-        <w:rPr>
-          <w:b/>
-          <w:bCs/>
-        </w:rPr>
+    <w:p/>
+    <w:p/>
+    <w:p/>
+    <w:p/>
+    <w:p/>
+    <w:p/>
+    <w:p/>
+    <w:p>
+      <w:pPr>
+        <w:rPr>
+          <w:b/>
+          <w:bCs/>
+        </w:rPr>
+      </w:pPr>
+      <w:r>
+        <w:rPr>
+          <w:b/>
+          <w:bCs/>
+        </w:rPr>
+        <w:lastRenderedPageBreak/>
         <w:t>Written Response 2(b): Errors and Testing</w:t>
       </w:r>
       <w:r>
@@ -181,6 +193,19 @@
         <w:t>.</w:t>
       </w:r>
     </w:p>
+    <w:p/>
+    <w:p/>
+    <w:p/>
+    <w:p/>
+    <w:p/>
+    <w:p/>
+    <w:p/>
+    <w:p/>
+    <w:p/>
+    <w:p/>
+    <w:p/>
+    <w:p/>
+    <w:p/>
     <w:p/>
     <w:p/>
     <w:p>
@@ -346,22 +371,6 @@
     <w:p/>
     <w:p/>
     <w:p/>
-    <w:p>
-      <w:pPr>
-        <w:ind w:left="360"/>
-      </w:pPr>
-      <w:r>
-        <w:t xml:space="preserve">2a) </w:t>
-      </w:r>
-    </w:p>
-    <w:p>
-      <w:pPr>
-        <w:ind w:left="360"/>
-      </w:pPr>
-      <w:r>
-        <w:t xml:space="preserve">2b) </w:t>
-      </w:r>
-    </w:p>
     <w:p/>
     <w:p/>
     <w:sectPr>
